--- a/document/WebServer详细设计_李泰然_v1.0.docx
+++ b/document/WebServer详细设计_李泰然_v1.0.docx
@@ -346,7 +346,7 @@
           <v:shape id="_x0000_i1025" type="#_x0000_t75" style="width:318.7pt;height:347.5pt" o:ole="">
             <v:imagedata r:id="rId9" o:title=""/>
           </v:shape>
-          <o:OLEObject Type="Embed" ProgID="Visio.Drawing.11" ShapeID="_x0000_i1025" DrawAspect="Content" ObjectID="_1512827426" r:id="rId10"/>
+          <o:OLEObject Type="Embed" ProgID="Visio.Drawing.11" ShapeID="_x0000_i1025" DrawAspect="Content" ObjectID="_1512829313" r:id="rId10"/>
         </w:object>
       </w:r>
     </w:p>
@@ -2184,9 +2184,6 @@
     <w:p>
       <w:pPr>
         <w:ind w:firstLine="420"/>
-        <w:rPr>
-          <w:rFonts w:hint="eastAsia"/>
-        </w:rPr>
       </w:pPr>
       <w:proofErr w:type="gramStart"/>
       <w:r>
@@ -2239,9 +2236,6 @@
     <w:p>
       <w:pPr>
         <w:ind w:firstLine="420"/>
-        <w:rPr>
-          <w:rFonts w:hint="eastAsia"/>
-        </w:rPr>
       </w:pPr>
       <w:r>
         <w:rPr>
@@ -2285,9 +2279,6 @@
     <w:p>
       <w:pPr>
         <w:ind w:firstLine="420"/>
-        <w:rPr>
-          <w:rFonts w:hint="eastAsia"/>
-        </w:rPr>
       </w:pPr>
       <w:r>
         <w:rPr>
@@ -2318,9 +2309,6 @@
     <w:p>
       <w:pPr>
         <w:ind w:firstLine="420"/>
-        <w:rPr>
-          <w:rFonts w:hint="eastAsia"/>
-        </w:rPr>
       </w:pPr>
       <w:r>
         <w:rPr>
@@ -2371,9 +2359,6 @@
     <w:p>
       <w:pPr>
         <w:ind w:firstLine="420"/>
-        <w:rPr>
-          <w:rFonts w:hint="eastAsia"/>
-        </w:rPr>
       </w:pPr>
       <w:r>
         <w:rPr>
@@ -2385,9 +2370,6 @@
     <w:p>
       <w:pPr>
         <w:ind w:firstLine="420"/>
-        <w:rPr>
-          <w:rFonts w:hint="eastAsia"/>
-        </w:rPr>
       </w:pPr>
       <w:r>
         <w:rPr>
@@ -2486,9 +2468,6 @@
     <w:p>
       <w:pPr>
         <w:ind w:firstLine="420"/>
-        <w:rPr>
-          <w:rFonts w:hint="eastAsia"/>
-        </w:rPr>
       </w:pPr>
       <w:r>
         <w:rPr>
@@ -2520,9 +2499,6 @@
     <w:p>
       <w:pPr>
         <w:ind w:firstLine="420"/>
-        <w:rPr>
-          <w:rFonts w:hint="eastAsia"/>
-        </w:rPr>
       </w:pPr>
       <w:r>
         <w:rPr>
@@ -2566,9 +2542,6 @@
     <w:p>
       <w:pPr>
         <w:ind w:firstLineChars="0" w:firstLine="420"/>
-        <w:rPr>
-          <w:rFonts w:hint="eastAsia"/>
-        </w:rPr>
       </w:pPr>
       <w:r>
         <w:rPr>
@@ -3127,9 +3100,6 @@
       <w:pPr>
         <w:ind w:firstLineChars="0" w:firstLine="0"/>
         <w:jc w:val="center"/>
-        <w:rPr>
-          <w:rFonts w:hint="eastAsia"/>
-        </w:rPr>
       </w:pPr>
       <w:r>
         <w:rPr>
@@ -3147,9 +3117,6 @@
     <w:p>
       <w:pPr>
         <w:pStyle w:val="3"/>
-        <w:rPr>
-          <w:rFonts w:hint="eastAsia"/>
-        </w:rPr>
       </w:pPr>
       <w:r>
         <w:rPr>
@@ -3168,9 +3135,6 @@
     <w:p>
       <w:pPr>
         <w:pStyle w:val="4"/>
-        <w:rPr>
-          <w:rFonts w:hint="eastAsia"/>
-        </w:rPr>
       </w:pPr>
       <w:r>
         <w:rPr>
@@ -3188,9 +3152,6 @@
     <w:p>
       <w:pPr>
         <w:ind w:firstLine="420"/>
-        <w:rPr>
-          <w:rFonts w:hint="eastAsia"/>
-        </w:rPr>
       </w:pPr>
       <w:r>
         <w:rPr>
@@ -3332,9 +3293,6 @@
     <w:p>
       <w:pPr>
         <w:pStyle w:val="4"/>
-        <w:rPr>
-          <w:rFonts w:hint="eastAsia"/>
-        </w:rPr>
       </w:pPr>
       <w:r>
         <w:rPr>
@@ -3378,11 +3336,21 @@
     <w:p>
       <w:pPr>
         <w:ind w:firstLine="420"/>
-        <w:rPr>
-          <w:rFonts w:hint="eastAsia"/>
-        </w:rPr>
-      </w:pPr>
-      <w:proofErr w:type="spellStart"/>
+      </w:pPr>
+      <w:proofErr w:type="spellStart"/>
+      <w:r>
+        <w:rPr>
+          <w:rFonts w:hint="eastAsia"/>
+        </w:rPr>
+        <w:t>RequestHandler</w:t>
+      </w:r>
+      <w:proofErr w:type="spellEnd"/>
+      <w:r>
+        <w:rPr>
+          <w:rFonts w:hint="eastAsia"/>
+        </w:rPr>
+        <w:t>类测试需要先创建一个</w:t>
+      </w:r>
       <w:r>
         <w:rPr>
           <w:rFonts w:hint="eastAsia"/>
@@ -3393,84 +3361,180 @@
         <w:rPr>
           <w:rFonts w:hint="eastAsia"/>
         </w:rPr>
-        <w:t>Handler</w:t>
-      </w:r>
-      <w:proofErr w:type="spellEnd"/>
+        <w:t>对象，然后通过构造函数来创建一个</w:t>
+      </w:r>
+      <w:proofErr w:type="spellStart"/>
+      <w:r>
+        <w:rPr>
+          <w:rFonts w:hint="eastAsia"/>
+        </w:rPr>
+        <w:t>RequestHandler</w:t>
+      </w:r>
+      <w:proofErr w:type="spellEnd"/>
+      <w:r>
+        <w:rPr>
+          <w:rFonts w:hint="eastAsia"/>
+        </w:rPr>
+        <w:t>对象，再调用</w:t>
+      </w:r>
+      <w:r>
+        <w:rPr>
+          <w:rFonts w:hint="eastAsia"/>
+        </w:rPr>
+        <w:t>handler()</w:t>
+      </w:r>
+      <w:r>
+        <w:rPr>
+          <w:rFonts w:hint="eastAsia"/>
+        </w:rPr>
+        <w:t>函数，然后对</w:t>
+      </w:r>
+      <w:r>
+        <w:rPr>
+          <w:rFonts w:hint="eastAsia"/>
+        </w:rPr>
+        <w:t>handler</w:t>
+      </w:r>
+      <w:r>
+        <w:rPr>
+          <w:rFonts w:hint="eastAsia"/>
+        </w:rPr>
+        <w:t>的结果进行断言，若断言通过则测试通过，反之则不通过。测试用例需包含对文件、目录、不存在文件的测试。</w:t>
+      </w:r>
+    </w:p>
+    <w:p>
+      <w:pPr>
+        <w:pStyle w:val="4"/>
+      </w:pPr>
+      <w:r>
+        <w:rPr>
+          <w:rFonts w:hint="eastAsia"/>
+        </w:rPr>
+        <w:t>2.4.</w:t>
+      </w:r>
+      <w:r>
+        <w:rPr>
+          <w:rFonts w:hint="eastAsia"/>
+        </w:rPr>
+        <w:t>3</w:t>
+      </w:r>
+      <w:r>
+        <w:rPr>
+          <w:rFonts w:hint="eastAsia"/>
+        </w:rPr>
+        <w:t xml:space="preserve"> </w:t>
+      </w:r>
+      <w:r>
+        <w:rPr>
+          <w:rFonts w:hint="eastAsia"/>
+        </w:rPr>
+        <w:t>Response</w:t>
+      </w:r>
+      <w:r>
+        <w:rPr>
+          <w:rFonts w:hint="eastAsia"/>
+        </w:rPr>
+        <w:t>类测试</w:t>
+      </w:r>
+    </w:p>
+    <w:p>
+      <w:pPr>
+        <w:ind w:firstLineChars="95" w:firstLine="199"/>
+      </w:pPr>
+      <w:r>
+        <w:rPr>
+          <w:rFonts w:hint="eastAsia"/>
+        </w:rPr>
+        <w:t>Response</w:t>
+      </w:r>
       <w:r>
         <w:rPr>
           <w:rFonts w:hint="eastAsia"/>
         </w:rPr>
         <w:t>类测试需要先创建一个</w:t>
       </w:r>
-      <w:r>
-        <w:rPr>
-          <w:rFonts w:hint="eastAsia"/>
-        </w:rPr>
-        <w:t>Request</w:t>
-      </w:r>
-      <w:r>
-        <w:rPr>
-          <w:rFonts w:hint="eastAsia"/>
-        </w:rPr>
-        <w:t>对象，然后通过构造函数来创建一个</w:t>
-      </w:r>
-      <w:proofErr w:type="spellStart"/>
-      <w:r>
-        <w:rPr>
-          <w:rFonts w:hint="eastAsia"/>
-        </w:rPr>
-        <w:t>RequestHandler</w:t>
-      </w:r>
-      <w:proofErr w:type="spellEnd"/>
-      <w:r>
-        <w:rPr>
-          <w:rFonts w:hint="eastAsia"/>
-        </w:rPr>
-        <w:t>对象，再调用</w:t>
-      </w:r>
-      <w:r>
-        <w:rPr>
-          <w:rFonts w:hint="eastAsia"/>
-        </w:rPr>
-        <w:t>handler()</w:t>
-      </w:r>
-      <w:r>
-        <w:rPr>
-          <w:rFonts w:hint="eastAsia"/>
-        </w:rPr>
-        <w:t>函数，然后对</w:t>
-      </w:r>
-      <w:r>
-        <w:rPr>
-          <w:rFonts w:hint="eastAsia"/>
-        </w:rPr>
-        <w:t>handler</w:t>
-      </w:r>
-      <w:r>
-        <w:rPr>
-          <w:rFonts w:hint="eastAsia"/>
-        </w:rPr>
-        <w:t>的结果进行断言，</w:t>
-      </w:r>
-      <w:r>
-        <w:rPr>
-          <w:rFonts w:hint="eastAsia"/>
-        </w:rPr>
-        <w:t>若断言通过则测试通过，反之则不通过。</w:t>
-      </w:r>
-      <w:r>
-        <w:rPr>
-          <w:rFonts w:hint="eastAsia"/>
-        </w:rPr>
-        <w:t>测试用例需包含对文件、目录、不存在文件的测试。</w:t>
+      <w:proofErr w:type="spellStart"/>
+      <w:r>
+        <w:rPr>
+          <w:rFonts w:hint="eastAsia"/>
+        </w:rPr>
+        <w:t>OutputStream</w:t>
+      </w:r>
+      <w:proofErr w:type="spellEnd"/>
+      <w:r>
+        <w:rPr>
+          <w:rFonts w:hint="eastAsia"/>
+        </w:rPr>
+        <w:t>对象，然后通过构造方法创建一个</w:t>
+      </w:r>
+      <w:r>
+        <w:rPr>
+          <w:rFonts w:hint="eastAsia"/>
+        </w:rPr>
+        <w:t>Response</w:t>
+      </w:r>
+      <w:r>
+        <w:rPr>
+          <w:rFonts w:hint="eastAsia"/>
+        </w:rPr>
+        <w:t>对象，在调用</w:t>
+      </w:r>
+      <w:proofErr w:type="spellStart"/>
+      <w:r>
+        <w:rPr>
+          <w:rFonts w:hint="eastAsia"/>
+        </w:rPr>
+        <w:t>setMessage</w:t>
+      </w:r>
+      <w:proofErr w:type="spellEnd"/>
+      <w:r>
+        <w:rPr>
+          <w:rFonts w:hint="eastAsia"/>
+        </w:rPr>
+        <w:t>()</w:t>
+      </w:r>
+      <w:r>
+        <w:rPr>
+          <w:rFonts w:hint="eastAsia"/>
+        </w:rPr>
+        <w:t>和</w:t>
+      </w:r>
+      <w:proofErr w:type="spellStart"/>
+      <w:r>
+        <w:rPr>
+          <w:rFonts w:hint="eastAsia"/>
+        </w:rPr>
+        <w:t>sendMessage</w:t>
+      </w:r>
+      <w:proofErr w:type="spellEnd"/>
+      <w:r>
+        <w:rPr>
+          <w:rFonts w:hint="eastAsia"/>
+        </w:rPr>
+        <w:t>()</w:t>
+      </w:r>
+      <w:r>
+        <w:rPr>
+          <w:rFonts w:hint="eastAsia"/>
+        </w:rPr>
+        <w:t>，再对变量</w:t>
+      </w:r>
+      <w:r>
+        <w:rPr>
+          <w:rFonts w:hint="eastAsia"/>
+        </w:rPr>
+        <w:t>message</w:t>
+      </w:r>
+      <w:r>
+        <w:rPr>
+          <w:rFonts w:hint="eastAsia"/>
+        </w:rPr>
+        <w:t>进行断言，若断言通过则测试通过，反之则不通过。</w:t>
       </w:r>
     </w:p>
     <w:p>
       <w:pPr>
         <w:pStyle w:val="4"/>
-        <w:rPr>
-          <w:rFonts w:hint="eastAsia"/>
-        </w:rPr>
       </w:pPr>
       <w:r>
         <w:rPr>
@@ -3482,20 +3546,16 @@
         <w:rPr>
           <w:rFonts w:hint="eastAsia"/>
         </w:rPr>
-        <w:t>3</w:t>
-      </w:r>
-      <w:r>
-        <w:rPr>
-          <w:rFonts w:hint="eastAsia"/>
-        </w:rPr>
-        <w:t xml:space="preserve"> </w:t>
-      </w:r>
-      <w:r>
-        <w:rPr>
-          <w:rFonts w:hint="eastAsia"/>
-        </w:rPr>
-        <w:t>Response</w:t>
-      </w:r>
+        <w:t xml:space="preserve">4 </w:t>
+      </w:r>
+      <w:proofErr w:type="spellStart"/>
+      <w:r>
+        <w:rPr>
+          <w:rFonts w:hint="eastAsia"/>
+        </w:rPr>
+        <w:t>WebServer</w:t>
+      </w:r>
+      <w:proofErr w:type="spellEnd"/>
       <w:r>
         <w:rPr>
           <w:rFonts w:hint="eastAsia"/>
@@ -3510,122 +3570,6 @@
           <w:rFonts w:hint="eastAsia"/>
         </w:rPr>
       </w:pPr>
-      <w:r>
-        <w:rPr>
-          <w:rFonts w:hint="eastAsia"/>
-        </w:rPr>
-        <w:t>Response</w:t>
-      </w:r>
-      <w:r>
-        <w:rPr>
-          <w:rFonts w:hint="eastAsia"/>
-        </w:rPr>
-        <w:t>类测试需要先创建一个</w:t>
-      </w:r>
-      <w:proofErr w:type="spellStart"/>
-      <w:r>
-        <w:rPr>
-          <w:rFonts w:hint="eastAsia"/>
-        </w:rPr>
-        <w:t>OutputStream</w:t>
-      </w:r>
-      <w:proofErr w:type="spellEnd"/>
-      <w:r>
-        <w:rPr>
-          <w:rFonts w:hint="eastAsia"/>
-        </w:rPr>
-        <w:t>对象，然后通过构造方法创建一个</w:t>
-      </w:r>
-      <w:r>
-        <w:rPr>
-          <w:rFonts w:hint="eastAsia"/>
-        </w:rPr>
-        <w:t>Response</w:t>
-      </w:r>
-      <w:r>
-        <w:rPr>
-          <w:rFonts w:hint="eastAsia"/>
-        </w:rPr>
-        <w:t>对象，在调用</w:t>
-      </w:r>
-      <w:proofErr w:type="spellStart"/>
-      <w:r>
-        <w:rPr>
-          <w:rFonts w:hint="eastAsia"/>
-        </w:rPr>
-        <w:t>setMessage</w:t>
-      </w:r>
-      <w:proofErr w:type="spellEnd"/>
-      <w:r>
-        <w:rPr>
-          <w:rFonts w:hint="eastAsia"/>
-        </w:rPr>
-        <w:t>()</w:t>
-      </w:r>
-      <w:r>
-        <w:rPr>
-          <w:rFonts w:hint="eastAsia"/>
-        </w:rPr>
-        <w:t>和</w:t>
-      </w:r>
-      <w:proofErr w:type="spellStart"/>
-      <w:r>
-        <w:rPr>
-          <w:rFonts w:hint="eastAsia"/>
-        </w:rPr>
-        <w:t>sendMessage</w:t>
-      </w:r>
-      <w:proofErr w:type="spellEnd"/>
-      <w:r>
-        <w:rPr>
-          <w:rFonts w:hint="eastAsia"/>
-        </w:rPr>
-        <w:t>()</w:t>
-      </w:r>
-      <w:r>
-        <w:rPr>
-          <w:rFonts w:hint="eastAsia"/>
-        </w:rPr>
-        <w:t>，再对变量</w:t>
-      </w:r>
-      <w:r>
-        <w:rPr>
-          <w:rFonts w:hint="eastAsia"/>
-        </w:rPr>
-        <w:t>message</w:t>
-      </w:r>
-      <w:r>
-        <w:rPr>
-          <w:rFonts w:hint="eastAsia"/>
-        </w:rPr>
-        <w:t>进行断言，</w:t>
-      </w:r>
-      <w:r>
-        <w:rPr>
-          <w:rFonts w:hint="eastAsia"/>
-        </w:rPr>
-        <w:t>若断言通过则测试通过，反之则不通过。</w:t>
-      </w:r>
-    </w:p>
-    <w:p>
-      <w:pPr>
-        <w:pStyle w:val="4"/>
-        <w:rPr>
-          <w:rFonts w:hint="eastAsia"/>
-        </w:rPr>
-      </w:pPr>
-      <w:r>
-        <w:rPr>
-          <w:rFonts w:hint="eastAsia"/>
-        </w:rPr>
-        <w:t>2.4.</w:t>
-      </w:r>
-      <w:r>
-        <w:rPr>
-          <w:rFonts w:hint="eastAsia"/>
-        </w:rPr>
-        <w:t xml:space="preserve">4 </w:t>
-      </w:r>
       <w:proofErr w:type="spellStart"/>
       <w:r>
         <w:rPr>
@@ -3638,13 +3582,32 @@
         <w:rPr>
           <w:rFonts w:hint="eastAsia"/>
         </w:rPr>
-        <w:t>类测试</w:t>
-      </w:r>
-    </w:p>
-    <w:p>
-      <w:pPr>
-        <w:ind w:firstLineChars="95" w:firstLine="199"/>
-      </w:pPr>
+        <w:t>类的测试需要人工操作，在前三个类测试通过的基础上，运行</w:t>
+      </w:r>
+      <w:r>
+        <w:rPr>
+          <w:rFonts w:hint="eastAsia"/>
+        </w:rPr>
+        <w:t>WebServer.java</w:t>
+      </w:r>
+      <w:r>
+        <w:rPr>
+          <w:rFonts w:hint="eastAsia"/>
+        </w:rPr>
+        <w:t>，然后在浏览器中输入</w:t>
+      </w:r>
+      <w:r>
+        <w:rPr>
+          <w:rFonts w:hint="eastAsia"/>
+        </w:rPr>
+        <w:t>localhost:8080/</w:t>
+      </w:r>
+      <w:r>
+        <w:rPr>
+          <w:rFonts w:hint="eastAsia"/>
+        </w:rPr>
+        <w:t>以及其子目录，若都能访问者</w:t>
+      </w:r>
       <w:proofErr w:type="spellStart"/>
       <w:r>
         <w:rPr>
@@ -3657,45 +3620,64 @@
         <w:rPr>
           <w:rFonts w:hint="eastAsia"/>
         </w:rPr>
-        <w:t>类的测试需要人工操作，在前三个类测试通过的基础上，运行</w:t>
-      </w:r>
-      <w:r>
-        <w:rPr>
-          <w:rFonts w:hint="eastAsia"/>
-        </w:rPr>
-        <w:t>WebServer.java</w:t>
-      </w:r>
-      <w:r>
-        <w:rPr>
-          <w:rFonts w:hint="eastAsia"/>
-        </w:rPr>
-        <w:t>，然后在浏览器中输入</w:t>
-      </w:r>
-      <w:r>
-        <w:rPr>
-          <w:rFonts w:hint="eastAsia"/>
-        </w:rPr>
-        <w:t>localhost:8080/</w:t>
-      </w:r>
-      <w:r>
-        <w:rPr>
-          <w:rFonts w:hint="eastAsia"/>
-        </w:rPr>
-        <w:t>以及其子目录，若都能访问者</w:t>
-      </w:r>
-      <w:proofErr w:type="spellStart"/>
-      <w:r>
-        <w:rPr>
-          <w:rFonts w:hint="eastAsia"/>
-        </w:rPr>
-        <w:t>WebServer</w:t>
-      </w:r>
-      <w:proofErr w:type="spellEnd"/>
-      <w:r>
-        <w:rPr>
-          <w:rFonts w:hint="eastAsia"/>
-        </w:rPr>
         <w:t>测试通过，反之则不通过。</w:t>
+      </w:r>
+    </w:p>
+    <w:p>
+      <w:pPr>
+        <w:pStyle w:val="3"/>
+        <w:rPr>
+          <w:rFonts w:hint="eastAsia"/>
+        </w:rPr>
+      </w:pPr>
+      <w:r>
+        <w:rPr>
+          <w:rFonts w:hint="eastAsia"/>
+        </w:rPr>
+        <w:t>2.5</w:t>
+      </w:r>
+      <w:r>
+        <w:rPr>
+          <w:rFonts w:hint="eastAsia"/>
+        </w:rPr>
+        <w:t>尚未完成的功能</w:t>
+      </w:r>
+    </w:p>
+    <w:p>
+      <w:pPr>
+        <w:ind w:firstLine="420"/>
+        <w:rPr>
+          <w:rFonts w:hint="eastAsia"/>
+        </w:rPr>
+      </w:pPr>
+      <w:r>
+        <w:rPr>
+          <w:rFonts w:hint="eastAsia"/>
+        </w:rPr>
+        <w:t>1.</w:t>
+      </w:r>
+      <w:r>
+        <w:rPr>
+          <w:rFonts w:hint="eastAsia"/>
+        </w:rPr>
+        <w:t>断点续传功能</w:t>
+      </w:r>
+    </w:p>
+    <w:p>
+      <w:pPr>
+        <w:ind w:firstLine="420"/>
+      </w:pPr>
+      <w:r>
+        <w:rPr>
+          <w:rFonts w:hint="eastAsia"/>
+        </w:rPr>
+        <w:t>2.</w:t>
+      </w:r>
+      <w:r>
+        <w:rPr>
+          <w:rFonts w:hint="eastAsia"/>
+        </w:rPr>
+        <w:t>多用户功能</w:t>
       </w:r>
       <w:bookmarkStart w:id="0" w:name="_GoBack"/>
       <w:bookmarkEnd w:id="0"/>

--- a/document/WebServer详细设计_李泰然_v1.0.docx
+++ b/document/WebServer详细设计_李泰然_v1.0.docx
@@ -285,7 +285,7 @@
     </w:p>
     <w:p>
       <w:pPr>
-        <w:pStyle w:val="1"/>
+        <w:pStyle w:val="2"/>
       </w:pPr>
       <w:r>
         <w:rPr>
@@ -346,7 +346,7 @@
           <v:shape id="_x0000_i1025" type="#_x0000_t75" style="width:318.7pt;height:347.5pt" o:ole="">
             <v:imagedata r:id="rId9" o:title=""/>
           </v:shape>
-          <o:OLEObject Type="Embed" ProgID="Visio.Drawing.11" ShapeID="_x0000_i1025" DrawAspect="Content" ObjectID="_1512829313" r:id="rId10"/>
+          <o:OLEObject Type="Embed" ProgID="Visio.Drawing.11" ShapeID="_x0000_i1025" DrawAspect="Content" ObjectID="_1512833861" r:id="rId10"/>
         </w:object>
       </w:r>
     </w:p>
@@ -715,7 +715,6 @@
           <w:szCs w:val="21"/>
           <w:shd w:val="clear" w:color="auto" w:fill="FAFAFC"/>
         </w:rPr>
-        <w:lastRenderedPageBreak/>
         <w:tab/>
       </w:r>
       <w:proofErr w:type="gramStart"/>
@@ -802,6 +801,7 @@
           <w:szCs w:val="21"/>
           <w:shd w:val="clear" w:color="auto" w:fill="FAFAFC"/>
         </w:rPr>
+        <w:lastRenderedPageBreak/>
         <w:tab/>
       </w:r>
       <w:proofErr w:type="gramStart"/>
@@ -1947,50 +1947,50 @@
         <w:rPr>
           <w:rFonts w:hint="eastAsia"/>
         </w:rPr>
+        <w:t>output</w:t>
+      </w:r>
+      <w:r>
+        <w:rPr>
+          <w:rFonts w:hint="eastAsia"/>
+        </w:rPr>
+        <w:t>为</w:t>
+      </w:r>
+      <w:proofErr w:type="spellStart"/>
+      <w:r>
+        <w:rPr>
+          <w:rFonts w:hint="eastAsia"/>
+        </w:rPr>
+        <w:t>OutputStream</w:t>
+      </w:r>
+      <w:proofErr w:type="spellEnd"/>
+      <w:r>
+        <w:rPr>
+          <w:rFonts w:hint="eastAsia"/>
+        </w:rPr>
+        <w:t>对象，其中包含了</w:t>
+      </w:r>
+      <w:r>
+        <w:rPr>
+          <w:rFonts w:hint="eastAsia"/>
+        </w:rPr>
+        <w:t>HTTP</w:t>
+      </w:r>
+      <w:r>
+        <w:rPr>
+          <w:rFonts w:hint="eastAsia"/>
+        </w:rPr>
+        <w:t>响应的信息。</w:t>
+      </w:r>
+    </w:p>
+    <w:p>
+      <w:pPr>
+        <w:ind w:firstLine="420"/>
+      </w:pPr>
+      <w:r>
+        <w:rPr>
+          <w:rFonts w:hint="eastAsia"/>
+        </w:rPr>
         <w:lastRenderedPageBreak/>
-        <w:t>output</w:t>
-      </w:r>
-      <w:r>
-        <w:rPr>
-          <w:rFonts w:hint="eastAsia"/>
-        </w:rPr>
-        <w:t>为</w:t>
-      </w:r>
-      <w:proofErr w:type="spellStart"/>
-      <w:r>
-        <w:rPr>
-          <w:rFonts w:hint="eastAsia"/>
-        </w:rPr>
-        <w:t>OutputStream</w:t>
-      </w:r>
-      <w:proofErr w:type="spellEnd"/>
-      <w:r>
-        <w:rPr>
-          <w:rFonts w:hint="eastAsia"/>
-        </w:rPr>
-        <w:t>对象，其中包含了</w:t>
-      </w:r>
-      <w:r>
-        <w:rPr>
-          <w:rFonts w:hint="eastAsia"/>
-        </w:rPr>
-        <w:t>HTTP</w:t>
-      </w:r>
-      <w:r>
-        <w:rPr>
-          <w:rFonts w:hint="eastAsia"/>
-        </w:rPr>
-        <w:t>响应的信息。</w:t>
-      </w:r>
-    </w:p>
-    <w:p>
-      <w:pPr>
-        <w:ind w:firstLine="420"/>
-      </w:pPr>
-      <w:r>
-        <w:rPr>
-          <w:rFonts w:hint="eastAsia"/>
-        </w:rPr>
         <w:t>Response()</w:t>
       </w:r>
       <w:r>
@@ -2827,24 +2827,24 @@
         <w:rPr>
           <w:rFonts w:hint="eastAsia"/>
         </w:rPr>
+        <w:t>图</w:t>
+      </w:r>
+      <w:r>
+        <w:rPr>
+          <w:rFonts w:hint="eastAsia"/>
+        </w:rPr>
+        <w:t>1</w:t>
+      </w:r>
+    </w:p>
+    <w:p>
+      <w:pPr>
+        <w:ind w:firstLine="420"/>
+      </w:pPr>
+      <w:r>
+        <w:rPr>
+          <w:rFonts w:hint="eastAsia"/>
+        </w:rPr>
         <w:lastRenderedPageBreak/>
-        <w:t>图</w:t>
-      </w:r>
-      <w:r>
-        <w:rPr>
-          <w:rFonts w:hint="eastAsia"/>
-        </w:rPr>
-        <w:t>1</w:t>
-      </w:r>
-    </w:p>
-    <w:p>
-      <w:pPr>
-        <w:ind w:firstLine="420"/>
-      </w:pPr>
-      <w:r>
-        <w:rPr>
-          <w:rFonts w:hint="eastAsia"/>
-        </w:rPr>
         <w:t>2.</w:t>
       </w:r>
       <w:r>
@@ -3519,168 +3519,167 @@
         </w:rPr>
         <w:t>，再对变量</w:t>
       </w:r>
-      <w:r>
-        <w:rPr>
-          <w:rFonts w:hint="eastAsia"/>
-        </w:rPr>
-        <w:t>message</w:t>
-      </w:r>
-      <w:r>
-        <w:rPr>
-          <w:rFonts w:hint="eastAsia"/>
-        </w:rPr>
-        <w:t>进行断言，若断言通过则测试通过，反之则不通过。</w:t>
-      </w:r>
-    </w:p>
-    <w:p>
-      <w:pPr>
-        <w:pStyle w:val="4"/>
-      </w:pPr>
-      <w:r>
-        <w:rPr>
-          <w:rFonts w:hint="eastAsia"/>
-        </w:rPr>
-        <w:t>2.4.</w:t>
-      </w:r>
-      <w:r>
-        <w:rPr>
-          <w:rFonts w:hint="eastAsia"/>
-        </w:rPr>
-        <w:t xml:space="preserve">4 </w:t>
-      </w:r>
-      <w:proofErr w:type="spellStart"/>
-      <w:r>
-        <w:rPr>
-          <w:rFonts w:hint="eastAsia"/>
-        </w:rPr>
-        <w:t>WebServer</w:t>
-      </w:r>
-      <w:proofErr w:type="spellEnd"/>
-      <w:r>
-        <w:rPr>
-          <w:rFonts w:hint="eastAsia"/>
-        </w:rPr>
-        <w:t>类测试</w:t>
-      </w:r>
-    </w:p>
-    <w:p>
-      <w:pPr>
-        <w:ind w:firstLineChars="95" w:firstLine="199"/>
-        <w:rPr>
-          <w:rFonts w:hint="eastAsia"/>
-        </w:rPr>
-      </w:pPr>
-      <w:proofErr w:type="spellStart"/>
-      <w:r>
-        <w:rPr>
-          <w:rFonts w:hint="eastAsia"/>
-        </w:rPr>
-        <w:t>WebServer</w:t>
-      </w:r>
-      <w:proofErr w:type="spellEnd"/>
-      <w:r>
-        <w:rPr>
-          <w:rFonts w:hint="eastAsia"/>
-        </w:rPr>
-        <w:t>类的测试需要人工操作，在前三个类测试通过的基础上，运行</w:t>
-      </w:r>
-      <w:r>
-        <w:rPr>
-          <w:rFonts w:hint="eastAsia"/>
-        </w:rPr>
-        <w:t>WebServer.java</w:t>
-      </w:r>
-      <w:r>
-        <w:rPr>
-          <w:rFonts w:hint="eastAsia"/>
-        </w:rPr>
-        <w:t>，然后在浏览器中输入</w:t>
-      </w:r>
-      <w:r>
-        <w:rPr>
-          <w:rFonts w:hint="eastAsia"/>
-        </w:rPr>
-        <w:t>localhost:8080/</w:t>
-      </w:r>
-      <w:r>
-        <w:rPr>
-          <w:rFonts w:hint="eastAsia"/>
-        </w:rPr>
-        <w:t>以及其子目录，若都能访问者</w:t>
-      </w:r>
-      <w:proofErr w:type="spellStart"/>
-      <w:r>
-        <w:rPr>
-          <w:rFonts w:hint="eastAsia"/>
-        </w:rPr>
-        <w:t>WebServer</w:t>
-      </w:r>
-      <w:proofErr w:type="spellEnd"/>
-      <w:r>
-        <w:rPr>
-          <w:rFonts w:hint="eastAsia"/>
-        </w:rPr>
-        <w:t>测试通过，反之则不通过。</w:t>
-      </w:r>
-    </w:p>
-    <w:p>
-      <w:pPr>
-        <w:pStyle w:val="3"/>
-        <w:rPr>
-          <w:rFonts w:hint="eastAsia"/>
-        </w:rPr>
-      </w:pPr>
-      <w:r>
-        <w:rPr>
-          <w:rFonts w:hint="eastAsia"/>
-        </w:rPr>
-        <w:t>2.5</w:t>
-      </w:r>
-      <w:r>
-        <w:rPr>
-          <w:rFonts w:hint="eastAsia"/>
-        </w:rPr>
-        <w:t>尚未完成的功能</w:t>
-      </w:r>
-    </w:p>
-    <w:p>
-      <w:pPr>
-        <w:ind w:firstLine="420"/>
-        <w:rPr>
-          <w:rFonts w:hint="eastAsia"/>
-        </w:rPr>
-      </w:pPr>
-      <w:r>
-        <w:rPr>
-          <w:rFonts w:hint="eastAsia"/>
-        </w:rPr>
-        <w:t>1.</w:t>
-      </w:r>
-      <w:r>
-        <w:rPr>
-          <w:rFonts w:hint="eastAsia"/>
-        </w:rPr>
-        <w:t>断点续传功能</w:t>
-      </w:r>
-    </w:p>
-    <w:p>
-      <w:pPr>
-        <w:ind w:firstLine="420"/>
-      </w:pPr>
-      <w:r>
-        <w:rPr>
-          <w:rFonts w:hint="eastAsia"/>
-        </w:rPr>
-        <w:t>2.</w:t>
-      </w:r>
-      <w:r>
-        <w:rPr>
-          <w:rFonts w:hint="eastAsia"/>
-        </w:rPr>
-        <w:t>多用户功能</w:t>
+      <w:proofErr w:type="spellStart"/>
+      <w:r>
+        <w:rPr>
+          <w:rFonts w:hint="eastAsia"/>
+        </w:rPr>
+        <w:t>OutputStream</w:t>
+      </w:r>
+      <w:proofErr w:type="spellEnd"/>
+      <w:r>
+        <w:rPr>
+          <w:rFonts w:hint="eastAsia"/>
+        </w:rPr>
+        <w:t>中的内容</w:t>
       </w:r>
       <w:bookmarkStart w:id="0" w:name="_GoBack"/>
       <w:bookmarkEnd w:id="0"/>
+      <w:r>
+        <w:rPr>
+          <w:rFonts w:hint="eastAsia"/>
+        </w:rPr>
+        <w:t>进行断言，若断言通过则测试通过，反之则不通过。</w:t>
+      </w:r>
+    </w:p>
+    <w:p>
+      <w:pPr>
+        <w:pStyle w:val="4"/>
+      </w:pPr>
+      <w:r>
+        <w:rPr>
+          <w:rFonts w:hint="eastAsia"/>
+        </w:rPr>
+        <w:t>2.4.</w:t>
+      </w:r>
+      <w:r>
+        <w:rPr>
+          <w:rFonts w:hint="eastAsia"/>
+        </w:rPr>
+        <w:t xml:space="preserve">4 </w:t>
+      </w:r>
+      <w:proofErr w:type="spellStart"/>
+      <w:r>
+        <w:rPr>
+          <w:rFonts w:hint="eastAsia"/>
+        </w:rPr>
+        <w:t>WebServer</w:t>
+      </w:r>
+      <w:proofErr w:type="spellEnd"/>
+      <w:r>
+        <w:rPr>
+          <w:rFonts w:hint="eastAsia"/>
+        </w:rPr>
+        <w:t>类测试</w:t>
+      </w:r>
+    </w:p>
+    <w:p>
+      <w:pPr>
+        <w:ind w:firstLineChars="95" w:firstLine="199"/>
+      </w:pPr>
+      <w:proofErr w:type="spellStart"/>
+      <w:r>
+        <w:rPr>
+          <w:rFonts w:hint="eastAsia"/>
+        </w:rPr>
+        <w:t>WebServer</w:t>
+      </w:r>
+      <w:proofErr w:type="spellEnd"/>
+      <w:r>
+        <w:rPr>
+          <w:rFonts w:hint="eastAsia"/>
+        </w:rPr>
+        <w:t>类的测试需要人工操作，在前三个类测试通过的基础上，运行</w:t>
+      </w:r>
+      <w:r>
+        <w:rPr>
+          <w:rFonts w:hint="eastAsia"/>
+        </w:rPr>
+        <w:t>WebServer.java</w:t>
+      </w:r>
+      <w:r>
+        <w:rPr>
+          <w:rFonts w:hint="eastAsia"/>
+        </w:rPr>
+        <w:t>，然后在浏览器中输入</w:t>
+      </w:r>
+      <w:r>
+        <w:rPr>
+          <w:rFonts w:hint="eastAsia"/>
+        </w:rPr>
+        <w:t>localhost:8080/</w:t>
+      </w:r>
+      <w:r>
+        <w:rPr>
+          <w:rFonts w:hint="eastAsia"/>
+        </w:rPr>
+        <w:t>以及其子目录，若都能访问者</w:t>
+      </w:r>
+      <w:proofErr w:type="spellStart"/>
+      <w:r>
+        <w:rPr>
+          <w:rFonts w:hint="eastAsia"/>
+        </w:rPr>
+        <w:t>WebServer</w:t>
+      </w:r>
+      <w:proofErr w:type="spellEnd"/>
+      <w:r>
+        <w:rPr>
+          <w:rFonts w:hint="eastAsia"/>
+        </w:rPr>
+        <w:t>测试通过，反之则不通过。</w:t>
+      </w:r>
+    </w:p>
+    <w:p>
+      <w:pPr>
+        <w:pStyle w:val="3"/>
+      </w:pPr>
+      <w:r>
+        <w:rPr>
+          <w:rFonts w:hint="eastAsia"/>
+        </w:rPr>
+        <w:t>2.5</w:t>
+      </w:r>
+      <w:r>
+        <w:rPr>
+          <w:rFonts w:hint="eastAsia"/>
+        </w:rPr>
+        <w:t>尚未完成的功能</w:t>
+      </w:r>
+    </w:p>
+    <w:p>
+      <w:pPr>
+        <w:ind w:firstLine="420"/>
+      </w:pPr>
+      <w:r>
+        <w:rPr>
+          <w:rFonts w:hint="eastAsia"/>
+        </w:rPr>
+        <w:t>1.</w:t>
+      </w:r>
+      <w:r>
+        <w:rPr>
+          <w:rFonts w:hint="eastAsia"/>
+        </w:rPr>
+        <w:t>断点续传功能</w:t>
+      </w:r>
+    </w:p>
+    <w:p>
+      <w:pPr>
+        <w:ind w:firstLine="420"/>
+      </w:pPr>
+      <w:r>
+        <w:rPr>
+          <w:rFonts w:hint="eastAsia"/>
+        </w:rPr>
+        <w:t>2.</w:t>
+      </w:r>
+      <w:r>
+        <w:rPr>
+          <w:rFonts w:hint="eastAsia"/>
+        </w:rPr>
+        <w:t>多用户功能</w:t>
+      </w:r>
     </w:p>
     <w:sectPr>
       <w:headerReference w:type="even" r:id="rId15"/>
